--- a/storage/app/templates/Medical_Certificate.docx
+++ b/storage/app/templates/Medical_Certificate.docx
@@ -89,7 +89,14 @@
           <w:rFonts w:ascii="Century Gothic" w:hAnsi="Century Gothic" w:cs="Arial"/>
           <w:bCs/>
         </w:rPr>
-        <w:t>__semester, Academic Year: ________</w:t>
+        <w:t xml:space="preserve">__semester, Academic Year: </w:t>
+      </w:r>
+      <w:r>
+        <w:rPr>
+          <w:rFonts w:ascii="Century Gothic" w:hAnsi="Century Gothic" w:cs="Arial"/>
+          <w:bCs/>
+        </w:rPr>
+        <w:t>___</w:t>
       </w:r>
       <w:r>
         <w:rPr>
@@ -103,8 +110,9 @@
         <w:rPr>
           <w:rFonts w:ascii="Century Gothic" w:hAnsi="Century Gothic" w:cs="Arial"/>
           <w:bCs/>
-        </w:rPr>
-        <w:t>________</w:t>
+          <w:u w:val="single"/>
+        </w:rPr>
+        <w:t>___</w:t>
       </w:r>
     </w:p>
     <w:p>
@@ -519,55 +527,7 @@
                 <w:b/>
                 <w:sz w:val="20"/>
               </w:rPr>
-              <w:t>${</w:t>
-            </w:r>
-            <w:r>
-              <w:rPr>
-                <w:rFonts w:ascii="Century Gothic" w:hAnsi="Century Gothic" w:cs="Arial"/>
-                <w:b/>
-                <w:sz w:val="20"/>
-              </w:rPr>
-              <w:t>pro</w:t>
-            </w:r>
-            <w:r>
-              <w:rPr>
-                <w:rFonts w:ascii="Century Gothic" w:hAnsi="Century Gothic" w:cs="Arial"/>
-                <w:b/>
-                <w:sz w:val="20"/>
-              </w:rPr>
-              <w:t>}</w:t>
-            </w:r>
-            <w:r>
-              <w:rPr>
-                <w:rFonts w:ascii="Century Gothic" w:hAnsi="Century Gothic" w:cs="Arial"/>
-                <w:b/>
-                <w:sz w:val="20"/>
-              </w:rPr>
-              <w:t xml:space="preserve"> / </w:t>
-            </w:r>
-            <w:r>
-              <w:rPr>
-                <w:rFonts w:ascii="Century Gothic" w:hAnsi="Century Gothic" w:cs="Arial"/>
-                <w:b/>
-                <w:sz w:val="20"/>
-              </w:rPr>
-              <w:t>${</w:t>
-            </w:r>
-            <w:r>
-              <w:rPr>
-                <w:rFonts w:ascii="Century Gothic" w:hAnsi="Century Gothic" w:cs="Arial"/>
-                <w:b/>
-                <w:sz w:val="20"/>
-              </w:rPr>
-              <w:t>col</w:t>
-            </w:r>
-            <w:r>
-              <w:rPr>
-                <w:rFonts w:ascii="Century Gothic" w:hAnsi="Century Gothic" w:cs="Arial"/>
-                <w:b/>
-                <w:sz w:val="20"/>
-              </w:rPr>
-              <w:t>}</w:t>
+              <w:t>${pro} / ${col}</w:t>
             </w:r>
           </w:p>
         </w:tc>
@@ -786,15 +746,7 @@
                 <w:b/>
                 <w:sz w:val="20"/>
               </w:rPr>
-              <w:t xml:space="preserve"> </w:t>
-            </w:r>
-            <w:r>
-              <w:rPr>
-                <w:rFonts w:ascii="Century Gothic" w:hAnsi="Century Gothic" w:cs="Arial"/>
-                <w:b/>
-                <w:sz w:val="20"/>
-              </w:rPr>
-              <w:t>${</w:t>
+              <w:t xml:space="preserve"> ${</w:t>
             </w:r>
             <w:proofErr w:type="spellStart"/>
             <w:r>
@@ -876,7 +828,75 @@
         <w:rPr>
           <w:rFonts w:ascii="Century Gothic" w:hAnsi="Century Gothic" w:cs="Arial"/>
         </w:rPr>
-        <w:t xml:space="preserve">This is to certify that Mr./Ms._______________________________________________, _______ years old, from ___________________________________________ was seen and examined on __________________.  </w:t>
+        <w:t>This is to certify that Mr./Ms.__</w:t>
+      </w:r>
+      <w:r>
+        <w:rPr>
+          <w:rFonts w:ascii="Century Gothic" w:hAnsi="Century Gothic" w:cs="Arial"/>
+          <w:u w:val="single"/>
+        </w:rPr>
+        <w:t>${</w:t>
+      </w:r>
+      <w:proofErr w:type="spellStart"/>
+      <w:r>
+        <w:rPr>
+          <w:rFonts w:ascii="Century Gothic" w:hAnsi="Century Gothic" w:cs="Arial"/>
+          <w:u w:val="single"/>
+        </w:rPr>
+        <w:t>pn</w:t>
+      </w:r>
+      <w:proofErr w:type="spellEnd"/>
+      <w:r>
+        <w:rPr>
+          <w:rFonts w:ascii="Century Gothic" w:hAnsi="Century Gothic" w:cs="Arial"/>
+          <w:u w:val="single"/>
+        </w:rPr>
+        <w:t>}</w:t>
+      </w:r>
+      <w:r>
+        <w:rPr>
+          <w:rFonts w:ascii="Century Gothic" w:hAnsi="Century Gothic" w:cs="Arial"/>
+        </w:rPr>
+        <w:t>____, __</w:t>
+      </w:r>
+      <w:r>
+        <w:rPr>
+          <w:rFonts w:ascii="Century Gothic" w:hAnsi="Century Gothic" w:cs="Arial"/>
+          <w:u w:val="single"/>
+        </w:rPr>
+        <w:t>${age}</w:t>
+      </w:r>
+      <w:r>
+        <w:rPr>
+          <w:rFonts w:ascii="Century Gothic" w:hAnsi="Century Gothic" w:cs="Arial"/>
+        </w:rPr>
+        <w:t>__ years old, from ___</w:t>
+      </w:r>
+      <w:r>
+        <w:rPr>
+          <w:rFonts w:ascii="Century Gothic" w:hAnsi="Century Gothic" w:cs="Arial"/>
+          <w:u w:val="single"/>
+        </w:rPr>
+        <w:t>${sch}</w:t>
+      </w:r>
+      <w:r>
+        <w:rPr>
+          <w:rFonts w:ascii="Century Gothic" w:hAnsi="Century Gothic" w:cs="Arial"/>
+        </w:rPr>
+        <w:t>___ was seen and examined on __</w:t>
+      </w:r>
+      <w:r>
+        <w:rPr>
+          <w:rFonts w:ascii="Century Gothic" w:hAnsi="Century Gothic" w:cs="Arial"/>
+          <w:u w:val="single"/>
+        </w:rPr>
+        <w:t>${date}</w:t>
+      </w:r>
+      <w:r>
+        <w:rPr>
+          <w:rFonts w:ascii="Century Gothic" w:hAnsi="Century Gothic" w:cs="Arial"/>
+        </w:rPr>
+        <w:t xml:space="preserve">__.  </w:t>
       </w:r>
     </w:p>
     <w:p>
@@ -923,7 +943,14 @@
           <w:rFonts w:ascii="Century Gothic" w:hAnsi="Century Gothic" w:cs="Arial"/>
           <w:u w:val="single"/>
         </w:rPr>
-        <w:t xml:space="preserve">   ${</w:t>
+        <w:t>____</w:t>
+      </w:r>
+      <w:r>
+        <w:rPr>
+          <w:rFonts w:ascii="Century Gothic" w:hAnsi="Century Gothic" w:cs="Arial"/>
+          <w:u w:val="single"/>
+        </w:rPr>
+        <w:t>${</w:t>
       </w:r>
       <w:proofErr w:type="spellStart"/>
       <w:r>
@@ -940,6 +967,13 @@
           <w:u w:val="single"/>
         </w:rPr>
         <w:t>}</w:t>
+      </w:r>
+      <w:r>
+        <w:rPr>
+          <w:rFonts w:ascii="Century Gothic" w:hAnsi="Century Gothic" w:cs="Arial"/>
+          <w:u w:val="single"/>
+        </w:rPr>
+        <w:t>_</w:t>
       </w:r>
     </w:p>
     <w:p>
@@ -992,7 +1026,7 @@
           <w:rFonts w:ascii="Century Gothic" w:hAnsi="Century Gothic" w:cs="Arial"/>
           <w:bCs/>
         </w:rPr>
-        <w:t>__</w:t>
+        <w:t>_</w:t>
       </w:r>
       <w:r>
         <w:rPr>
@@ -1009,23 +1043,15 @@
           <w:bCs/>
           <w:u w:val="single"/>
         </w:rPr>
-        <w:t>u</w:t>
-      </w:r>
+        <w:t>ur</w:t>
+      </w:r>
+      <w:proofErr w:type="spellEnd"/>
       <w:r>
         <w:rPr>
           <w:rFonts w:ascii="Century Gothic" w:hAnsi="Century Gothic" w:cs="Arial"/>
           <w:bCs/>
           <w:u w:val="single"/>
         </w:rPr>
-        <w:t>r</w:t>
-      </w:r>
-      <w:proofErr w:type="spellEnd"/>
-      <w:r>
-        <w:rPr>
-          <w:rFonts w:ascii="Century Gothic" w:hAnsi="Century Gothic" w:cs="Arial"/>
-          <w:bCs/>
-          <w:u w:val="single"/>
-        </w:rPr>
         <w:t>}</w:t>
       </w:r>
       <w:r>
@@ -1033,7 +1059,14 @@
           <w:rFonts w:ascii="Century Gothic" w:hAnsi="Century Gothic" w:cs="Arial"/>
           <w:bCs/>
         </w:rPr>
-        <w:t>___</w:t>
+        <w:t>_</w:t>
+      </w:r>
+      <w:r>
+        <w:rPr>
+          <w:rFonts w:ascii="Century Gothic" w:hAnsi="Century Gothic" w:cs="Arial"/>
+          <w:bCs/>
+        </w:rPr>
+        <w:t>_</w:t>
       </w:r>
       <w:r>
         <w:rPr>
@@ -1095,7 +1128,14 @@
           <w:rFonts w:ascii="Century Gothic" w:hAnsi="Century Gothic" w:cs="Arial"/>
           <w:bCs/>
         </w:rPr>
-        <w:t xml:space="preserve">Excuse Slip   </w:t>
+        <w:t>Excuse Slip</w:t>
+      </w:r>
+      <w:r>
+        <w:rPr>
+          <w:rFonts w:ascii="Century Gothic" w:hAnsi="Century Gothic" w:cs="Arial"/>
+          <w:bCs/>
+        </w:rPr>
+        <w:t xml:space="preserve">    </w:t>
       </w:r>
       <w:r>
         <w:rPr>
@@ -1116,7 +1156,14 @@
           <w:rFonts w:ascii="Century Gothic" w:hAnsi="Century Gothic" w:cs="Arial"/>
           <w:bCs/>
         </w:rPr>
-        <w:t xml:space="preserve">Off school activity   </w:t>
+        <w:t>Off school activity</w:t>
+      </w:r>
+      <w:r>
+        <w:rPr>
+          <w:rFonts w:ascii="Century Gothic" w:hAnsi="Century Gothic" w:cs="Arial"/>
+          <w:bCs/>
+        </w:rPr>
+        <w:t xml:space="preserve">    </w:t>
       </w:r>
       <w:r>
         <w:rPr>
@@ -1137,7 +1184,14 @@
           <w:rFonts w:ascii="Century Gothic" w:hAnsi="Century Gothic" w:cs="Arial"/>
           <w:bCs/>
         </w:rPr>
-        <w:t xml:space="preserve">OJT </w:t>
+        <w:t>OJT</w:t>
+      </w:r>
+      <w:r>
+        <w:rPr>
+          <w:rFonts w:ascii="Century Gothic" w:hAnsi="Century Gothic" w:cs="Arial"/>
+          <w:bCs/>
+        </w:rPr>
+        <w:tab/>
       </w:r>
       <w:r>
         <w:rPr>
@@ -1162,7 +1216,13 @@
         </w:rPr>
         <w:t>}</w:t>
       </w:r>
-      <w:proofErr w:type="gramStart"/>
+      <w:r>
+        <w:rPr>
+          <w:rFonts w:ascii="Century Gothic" w:hAnsi="Century Gothic" w:cs="Arial"/>
+          <w:bCs/>
+        </w:rPr>
+        <w:t xml:space="preserve"> </w:t>
+      </w:r>
       <w:r>
         <w:rPr>
           <w:rFonts w:ascii="Century Gothic" w:hAnsi="Century Gothic" w:cs="Arial"/>
@@ -1175,15 +1235,14 @@
           <w:rFonts w:ascii="Century Gothic" w:hAnsi="Century Gothic" w:cs="Arial"/>
           <w:bCs/>
         </w:rPr>
-        <w:t xml:space="preserve">  $</w:t>
-      </w:r>
-      <w:proofErr w:type="gramEnd"/>
-      <w:r>
-        <w:rPr>
-          <w:rFonts w:ascii="Century Gothic" w:hAnsi="Century Gothic" w:cs="Arial"/>
-          <w:bCs/>
-        </w:rPr>
-        <w:t>{rot}</w:t>
+        <w:tab/>
+      </w:r>
+      <w:r>
+        <w:rPr>
+          <w:rFonts w:ascii="Century Gothic" w:hAnsi="Century Gothic" w:cs="Arial"/>
+          <w:bCs/>
+        </w:rPr>
+        <w:t>${rot}</w:t>
       </w:r>
       <w:r>
         <w:rPr>
@@ -1211,30 +1270,37 @@
           <w:rFonts w:ascii="Century Gothic" w:hAnsi="Century Gothic" w:cs="Arial"/>
           <w:bCs/>
         </w:rPr>
+        <w:tab/>
+      </w:r>
+      <w:r>
+        <w:rPr>
+          <w:rFonts w:ascii="Century Gothic" w:hAnsi="Century Gothic" w:cs="Arial"/>
+          <w:bCs/>
+        </w:rPr>
+        <w:t>${</w:t>
+      </w:r>
+      <w:proofErr w:type="spellStart"/>
+      <w:r>
+        <w:rPr>
+          <w:rFonts w:ascii="Century Gothic" w:hAnsi="Century Gothic" w:cs="Arial"/>
+          <w:bCs/>
+        </w:rPr>
+        <w:t>oth</w:t>
+      </w:r>
+      <w:proofErr w:type="spellEnd"/>
+      <w:r>
+        <w:rPr>
+          <w:rFonts w:ascii="Century Gothic" w:hAnsi="Century Gothic" w:cs="Arial"/>
+          <w:bCs/>
+        </w:rPr>
+        <w:t>}</w:t>
+      </w:r>
+      <w:r>
+        <w:rPr>
+          <w:rFonts w:ascii="Century Gothic" w:hAnsi="Century Gothic" w:cs="Arial"/>
+          <w:bCs/>
+        </w:rPr>
         <w:t xml:space="preserve"> </w:t>
-      </w:r>
-      <w:r>
-        <w:rPr>
-          <w:rFonts w:ascii="Century Gothic" w:hAnsi="Century Gothic" w:cs="Arial"/>
-          <w:bCs/>
-        </w:rPr>
-        <w:t>${</w:t>
-      </w:r>
-      <w:proofErr w:type="spellStart"/>
-      <w:r>
-        <w:rPr>
-          <w:rFonts w:ascii="Century Gothic" w:hAnsi="Century Gothic" w:cs="Arial"/>
-          <w:bCs/>
-        </w:rPr>
-        <w:t>oth</w:t>
-      </w:r>
-      <w:proofErr w:type="spellEnd"/>
-      <w:r>
-        <w:rPr>
-          <w:rFonts w:ascii="Century Gothic" w:hAnsi="Century Gothic" w:cs="Arial"/>
-          <w:bCs/>
-        </w:rPr>
-        <w:t>}</w:t>
       </w:r>
       <w:r>
         <w:rPr>
@@ -1452,12 +1518,21 @@
         </w:rPr>
         <w:t xml:space="preserve"> </w:t>
       </w:r>
-      <w:r>
-        <w:rPr>
-          <w:rFonts w:ascii="Century Gothic" w:hAnsi="Century Gothic" w:cs="Arial"/>
-          <w:bCs/>
-        </w:rPr>
-        <w:t>To hospital of choice</w:t>
+      <w:proofErr w:type="gramStart"/>
+      <w:r>
+        <w:rPr>
+          <w:rFonts w:ascii="Century Gothic" w:hAnsi="Century Gothic" w:cs="Arial"/>
+          <w:bCs/>
+        </w:rPr>
+        <w:t>To</w:t>
+      </w:r>
+      <w:proofErr w:type="gramEnd"/>
+      <w:r>
+        <w:rPr>
+          <w:rFonts w:ascii="Century Gothic" w:hAnsi="Century Gothic" w:cs="Arial"/>
+          <w:bCs/>
+        </w:rPr>
+        <w:t xml:space="preserve"> hospital of choice</w:t>
       </w:r>
     </w:p>
     <w:p>
@@ -1598,8 +1673,14 @@
           <w:rFonts w:ascii="Century Gothic" w:hAnsi="Century Gothic" w:cs="Arial"/>
           <w:bCs/>
         </w:rPr>
-        <w:tab/>
-        <w:t>_____</w:t>
+        <w:t xml:space="preserve"> </w:t>
+      </w:r>
+      <w:r>
+        <w:rPr>
+          <w:rFonts w:ascii="Century Gothic" w:hAnsi="Century Gothic" w:cs="Arial"/>
+          <w:bCs/>
+        </w:rPr>
+        <w:t>___</w:t>
       </w:r>
       <w:r>
         <w:rPr>
@@ -1632,14 +1713,7 @@
           <w:rFonts w:ascii="Century Gothic" w:hAnsi="Century Gothic" w:cs="Arial"/>
           <w:bCs/>
         </w:rPr>
-        <w:t>_______</w:t>
-      </w:r>
-      <w:r>
-        <w:rPr>
-          <w:rFonts w:ascii="Century Gothic" w:hAnsi="Century Gothic" w:cs="Arial"/>
-          <w:bCs/>
-        </w:rPr>
-        <w:tab/>
+        <w:t>____</w:t>
       </w:r>
     </w:p>
     <w:p>
@@ -1699,6 +1773,13 @@
           <w:rFonts w:ascii="Century Gothic" w:hAnsi="Century Gothic" w:cs="Arial"/>
           <w:bCs/>
         </w:rPr>
+        <w:tab/>
+      </w:r>
+      <w:r>
+        <w:rPr>
+          <w:rFonts w:ascii="Century Gothic" w:hAnsi="Century Gothic" w:cs="Arial"/>
+          <w:bCs/>
+        </w:rPr>
         <w:t>${</w:t>
       </w:r>
       <w:r>
@@ -1741,102 +1822,94 @@
           <w:rFonts w:ascii="Century Gothic" w:hAnsi="Century Gothic" w:cs="Arial"/>
           <w:bCs/>
         </w:rPr>
+        <w:tab/>
+      </w:r>
+      <w:r>
+        <w:rPr>
+          <w:rFonts w:ascii="Century Gothic" w:hAnsi="Century Gothic" w:cs="Arial"/>
+          <w:bCs/>
+        </w:rPr>
+        <w:t>${cc}</w:t>
+      </w:r>
+      <w:r>
+        <w:rPr>
+          <w:rFonts w:ascii="Century Gothic" w:hAnsi="Century Gothic" w:cs="Arial"/>
+          <w:bCs/>
+        </w:rPr>
+        <w:t xml:space="preserve"> </w:t>
+      </w:r>
+      <w:r>
+        <w:rPr>
+          <w:rFonts w:ascii="Century Gothic" w:hAnsi="Century Gothic" w:cs="Arial"/>
+          <w:bCs/>
+        </w:rPr>
+        <w:t>Certain sports</w:t>
+      </w:r>
+      <w:r>
+        <w:rPr>
+          <w:rFonts w:ascii="Century Gothic" w:hAnsi="Century Gothic" w:cs="Arial"/>
+          <w:bCs/>
+        </w:rPr>
+        <w:t xml:space="preserve"> </w:t>
+      </w:r>
+      <w:r>
+        <w:rPr>
+          <w:rFonts w:ascii="Century Gothic" w:hAnsi="Century Gothic" w:cs="Arial"/>
+          <w:bCs/>
+        </w:rPr>
+        <w:tab/>
+      </w:r>
+      <w:r>
+        <w:rPr>
+          <w:rFonts w:ascii="Century Gothic" w:hAnsi="Century Gothic" w:cs="Arial"/>
+          <w:bCs/>
+        </w:rPr>
+        <w:t>${cc}</w:t>
+      </w:r>
+      <w:r>
+        <w:rPr>
+          <w:rFonts w:ascii="Century Gothic" w:hAnsi="Century Gothic" w:cs="Arial"/>
+          <w:bCs/>
+        </w:rPr>
+        <w:t xml:space="preserve"> </w:t>
+      </w:r>
+      <w:r>
+        <w:rPr>
+          <w:rFonts w:ascii="Century Gothic" w:hAnsi="Century Gothic" w:cs="Arial"/>
+          <w:bCs/>
+        </w:rPr>
+        <w:tab/>
+      </w:r>
+      <w:r>
+        <w:rPr>
+          <w:rFonts w:ascii="Century Gothic" w:hAnsi="Century Gothic" w:cs="Arial"/>
+          <w:bCs/>
+        </w:rPr>
+        <w:t xml:space="preserve">Activity, please specify: </w:t>
+      </w:r>
+      <w:r>
+        <w:rPr>
+          <w:rFonts w:ascii="Century Gothic" w:hAnsi="Century Gothic" w:cs="Arial"/>
+          <w:bCs/>
+        </w:rPr>
+        <w:t>_____</w:t>
+      </w:r>
+      <w:r>
+        <w:rPr>
+          <w:rFonts w:ascii="Century Gothic" w:hAnsi="Century Gothic" w:cs="Arial"/>
+          <w:bCs/>
+          <w:u w:val="single"/>
+        </w:rPr>
         <w:t>${</w:t>
       </w:r>
-      <w:r>
-        <w:rPr>
-          <w:rFonts w:ascii="Century Gothic" w:hAnsi="Century Gothic" w:cs="Arial"/>
-          <w:bCs/>
-        </w:rPr>
-        <w:t>cc</w:t>
-      </w:r>
-      <w:r>
-        <w:rPr>
-          <w:rFonts w:ascii="Century Gothic" w:hAnsi="Century Gothic" w:cs="Arial"/>
-          <w:bCs/>
-        </w:rPr>
-        <w:t>}</w:t>
-      </w:r>
-      <w:r>
-        <w:rPr>
-          <w:rFonts w:ascii="Century Gothic" w:hAnsi="Century Gothic" w:cs="Arial"/>
-          <w:bCs/>
-        </w:rPr>
-        <w:t xml:space="preserve"> </w:t>
-      </w:r>
-      <w:r>
-        <w:rPr>
-          <w:rFonts w:ascii="Century Gothic" w:hAnsi="Century Gothic" w:cs="Arial"/>
-          <w:bCs/>
-        </w:rPr>
-        <w:t>Certain sports</w:t>
-      </w:r>
-      <w:r>
-        <w:rPr>
-          <w:rFonts w:ascii="Century Gothic" w:hAnsi="Century Gothic" w:cs="Arial"/>
-          <w:bCs/>
-        </w:rPr>
-        <w:t xml:space="preserve"> </w:t>
-      </w:r>
-      <w:r>
-        <w:rPr>
-          <w:rFonts w:ascii="Century Gothic" w:hAnsi="Century Gothic" w:cs="Arial"/>
-          <w:bCs/>
-        </w:rPr>
-        <w:t>${cc</w:t>
-      </w:r>
-      <w:r>
-        <w:rPr>
-          <w:rFonts w:ascii="Century Gothic" w:hAnsi="Century Gothic" w:cs="Arial"/>
-          <w:bCs/>
-        </w:rPr>
-        <w:t>}</w:t>
-      </w:r>
-      <w:r>
-        <w:rPr>
-          <w:rFonts w:ascii="Century Gothic" w:hAnsi="Century Gothic" w:cs="Arial"/>
-          <w:bCs/>
-        </w:rPr>
-        <w:t xml:space="preserve"> </w:t>
-      </w:r>
-      <w:r>
-        <w:rPr>
-          <w:rFonts w:ascii="Century Gothic" w:hAnsi="Century Gothic" w:cs="Arial"/>
-          <w:bCs/>
-        </w:rPr>
-        <w:t xml:space="preserve">Activity, please specify: </w:t>
-      </w:r>
-      <w:r>
-        <w:rPr>
-          <w:rFonts w:ascii="Century Gothic" w:hAnsi="Century Gothic" w:cs="Arial"/>
-          <w:bCs/>
-        </w:rPr>
-        <w:t>_____</w:t>
-      </w:r>
+      <w:proofErr w:type="spellStart"/>
       <w:r>
         <w:rPr>
           <w:rFonts w:ascii="Century Gothic" w:hAnsi="Century Gothic" w:cs="Arial"/>
           <w:bCs/>
           <w:u w:val="single"/>
         </w:rPr>
-        <w:t>${</w:t>
-      </w:r>
-      <w:proofErr w:type="spellStart"/>
-      <w:r>
-        <w:rPr>
-          <w:rFonts w:ascii="Century Gothic" w:hAnsi="Century Gothic" w:cs="Arial"/>
-          <w:bCs/>
-          <w:u w:val="single"/>
-        </w:rPr>
-        <w:t>u</w:t>
-      </w:r>
-      <w:r>
-        <w:rPr>
-          <w:rFonts w:ascii="Century Gothic" w:hAnsi="Century Gothic" w:cs="Arial"/>
-          <w:bCs/>
-          <w:u w:val="single"/>
-        </w:rPr>
-        <w:t>a</w:t>
+        <w:t>ua</w:t>
       </w:r>
       <w:proofErr w:type="spellEnd"/>
       <w:r>
@@ -2102,17 +2175,7 @@
                 <w:iCs/>
                 <w:u w:val="single"/>
               </w:rPr>
-              <w:t>sn_</w:t>
-            </w:r>
-            <w:r>
-              <w:rPr>
-                <w:rFonts w:ascii="Century Gothic" w:hAnsi="Century Gothic" w:cs="Arial"/>
-                <w:bCs/>
-                <w:i/>
-                <w:iCs/>
-                <w:u w:val="single"/>
-              </w:rPr>
-              <w:t>l</w:t>
+              <w:t>sn_l</w:t>
             </w:r>
             <w:proofErr w:type="spellEnd"/>
             <w:r>
@@ -2437,7 +2500,16 @@
           <w:bCs/>
           <w:sz w:val="18"/>
         </w:rPr>
-        <w:t xml:space="preserve"> commits to ensure that all personal information obtained will be secured and remain confidential. Collected personal information will only be utilized for purposes of documentation and research, if applicable, and facilitation of future transaction. The personal information shall not be shared or disclosed with other parties without consent unless the disclosure is required by, or in compliance with applicable laws and regulations.</w:t>
+        <w:t xml:space="preserve"> commits to ensure that all personal information obtained will be secured and remain confidential. Collected personal information will only be utilized for purposes of </w:t>
+      </w:r>
+      <w:r>
+        <w:rPr>
+          <w:rFonts w:ascii="Arial" w:hAnsi="Arial" w:cs="Arial"/>
+          <w:bCs/>
+          <w:sz w:val="18"/>
+        </w:rPr>
+        <w:lastRenderedPageBreak/>
+        <w:t>documentation and research, if applicable, and facilitation of future transaction. The personal information shall not be shared or disclosed with other parties without consent unless the disclosure is required by, or in compliance with applicable laws and regulations.</w:t>
       </w:r>
     </w:p>
     <w:sectPr>
